--- a/Jank/WineBackendendDokumentation.docx
+++ b/Jank/WineBackendendDokumentation.docx
@@ -819,7 +819,7 @@
               </mc:Choice>
               <mc:Fallback>
                 <w:pict>
-                  <v:group w14:anchorId="7DF45F7E" id="Group 2" o:spid="_x0000_s1026" style="position:absolute;margin-left:0;margin-top:0;width:432.65pt;height:448.55pt;z-index:-251656192;mso-width-percent:706;mso-height-percent:566;mso-left-percent:220;mso-top-percent:300;mso-position-horizontal-relative:page;mso-position-vertical-relative:page;mso-width-percent:706;mso-height-percent:566;mso-left-percent:220;mso-top-percent:300" coordsize="43291,44910" o:gfxdata="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">
+                  <v:group w14:anchorId="5C73B711" id="Group 2" o:spid="_x0000_s1026" style="position:absolute;margin-left:0;margin-top:0;width:432.65pt;height:448.55pt;z-index:-251656192;mso-width-percent:706;mso-height-percent:566;mso-left-percent:220;mso-top-percent:300;mso-position-horizontal-relative:page;mso-position-vertical-relative:page;mso-width-percent:706;mso-height-percent:566;mso-left-percent:220;mso-top-percent:300" coordsize="43291,44910" o:gfxdata="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">
                     <o:lock v:ext="edit" aspectratio="t"/>
                     <v:shape id="Freeform 64" o:spid="_x0000_s1027" style="position:absolute;left:15017;width:28274;height:28352;visibility:visible;mso-wrap-style:square;v-text-anchor:top" coordsize="1781,1786" o:gfxdata="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" path="m4,1786l,1782,1776,r5,5l4,1786xe" filled="f" stroked="f">
                       <v:path arrowok="t" o:connecttype="custom" o:connectlocs="6350,2835275;0,2828925;2819400,0;2827338,7938;6350,2835275" o:connectangles="0,0,0,0,0"/>
@@ -4081,6 +4081,9 @@
       <w:r>
         <w:t xml:space="preserve"> mit vier Controller.</w:t>
       </w:r>
+      <w:r>
+        <w:t xml:space="preserve"> </w:t>
+      </w:r>
     </w:p>
     <w:p>
       <w:pPr>
@@ -4306,6 +4309,12 @@
         </w:rPr>
         <w:t>ür die Weine verantwortlich.</w:t>
       </w:r>
+      <w:r>
+        <w:rPr>
+          <w:lang w:val="de-DE"/>
+        </w:rPr>
+        <w:t xml:space="preserve"> Es werden DTO ausgesendet.</w:t>
+      </w:r>
     </w:p>
     <w:p>
       <w:pPr>
@@ -4583,6 +4592,18 @@
         </w:rPr>
         <w:t>.</w:t>
       </w:r>
+      <w:r>
+        <w:rPr>
+          <w:lang w:val="de-DE"/>
+        </w:rPr>
+        <w:t xml:space="preserve"> </w:t>
+      </w:r>
+      <w:r>
+        <w:rPr>
+          <w:lang w:val="de-DE"/>
+        </w:rPr>
+        <w:t>Es werden DTO ausgesendet.</w:t>
+      </w:r>
     </w:p>
     <w:p>
       <w:pPr>
@@ -4648,18 +4669,30 @@
         </w:rPr>
         <w:t>.</w:t>
       </w:r>
+      <w:r>
+        <w:rPr>
+          <w:lang w:val="de-DE"/>
+        </w:rPr>
+        <w:t xml:space="preserve"> </w:t>
+      </w:r>
+      <w:r>
+        <w:rPr>
+          <w:lang w:val="de-DE"/>
+        </w:rPr>
+        <w:t>Es werden DTO ausgesendet.</w:t>
+      </w:r>
     </w:p>
     <w:p>
       <w:pPr>
         <w:pStyle w:val="Heading2"/>
         <w:rPr>
-          <w:lang w:val="it-IT"/>
+          <w:lang w:val="de-DE"/>
         </w:rPr>
       </w:pPr>
       <w:bookmarkStart w:id="30" w:name="_Toc187221598"/>
       <w:r>
         <w:rPr>
-          <w:lang w:val="it-IT"/>
+          <w:lang w:val="de-DE"/>
         </w:rPr>
         <w:lastRenderedPageBreak/>
         <w:t>Swagger</w:t>
